--- a/docs/关键技术分析类文档/Redis技术分析及运用.docx
+++ b/docs/关键技术分析类文档/Redis技术分析及运用.docx
@@ -518,13 +518,7 @@
         <w:rPr>
           <w:rFonts w:hint="eastAsia"/>
         </w:rPr>
-        <w:t>，</w:t>
-      </w:r>
-      <w:r>
-        <w:rPr>
-          <w:rFonts w:hint="eastAsia"/>
-        </w:rPr>
-        <w:t>属于</w:t>
+        <w:t>，属于</w:t>
       </w:r>
       <w:r>
         <w:rPr>
@@ -884,10 +878,7 @@
         <w:ind w:leftChars="0" w:left="210" w:right="210" w:firstLineChars="50" w:firstLine="161"/>
       </w:pPr>
       <w:r>
-        <w:t>1.</w:t>
-      </w:r>
-      <w:r>
-        <w:t>2</w:t>
+        <w:t>1.2</w:t>
       </w:r>
       <w:r>
         <w:t>.1</w:t>
@@ -902,9 +893,6 @@
     <w:p>
       <w:pPr>
         <w:spacing w:line="360" w:lineRule="auto"/>
-        <w:rPr>
-          <w:rFonts w:hint="eastAsia"/>
-        </w:rPr>
       </w:pPr>
     </w:p>
     <w:p>
@@ -916,9 +904,6 @@
         </w:numPr>
         <w:spacing w:line="360" w:lineRule="auto"/>
         <w:ind w:firstLineChars="0"/>
-        <w:rPr>
-          <w:rFonts w:hint="eastAsia"/>
-        </w:rPr>
       </w:pPr>
       <w:r>
         <w:rPr>
@@ -1254,9 +1239,6 @@
       <w:pPr>
         <w:spacing w:line="360" w:lineRule="auto"/>
         <w:ind w:left="840"/>
-        <w:rPr>
-          <w:rFonts w:hint="eastAsia"/>
-        </w:rPr>
       </w:pPr>
       <w:r>
         <w:rPr>
@@ -1776,9 +1758,6 @@
       <w:pPr>
         <w:spacing w:line="360" w:lineRule="auto"/>
         <w:ind w:left="840" w:firstLine="420"/>
-        <w:rPr>
-          <w:rFonts w:hint="eastAsia"/>
-        </w:rPr>
       </w:pPr>
       <w:r>
         <w:t xml:space="preserve">echo 1 &gt; /proc/sys/vm/overcommit_memory   </w:t>
@@ -1818,9 +1797,6 @@
       <w:pPr>
         <w:spacing w:line="360" w:lineRule="auto"/>
         <w:ind w:left="420" w:firstLine="420"/>
-        <w:rPr>
-          <w:rFonts w:hint="eastAsia"/>
-        </w:rPr>
       </w:pPr>
       <w:r>
         <w:rPr>
@@ -1845,9 +1821,6 @@
       <w:pPr>
         <w:spacing w:line="360" w:lineRule="auto"/>
         <w:ind w:left="420" w:firstLine="420"/>
-        <w:rPr>
-          <w:rFonts w:hint="eastAsia"/>
-        </w:rPr>
       </w:pPr>
       <w:r>
         <w:rPr>
@@ -1887,10 +1860,13 @@
         <w:t>值得注意的一点是，</w:t>
       </w:r>
       <w:r>
-        <w:rPr>
-          <w:rFonts w:hint="eastAsia"/>
-        </w:rPr>
-        <w:t>redis</w:t>
+        <w:t>R</w:t>
+      </w:r>
+      <w:r>
+        <w:rPr>
+          <w:rFonts w:hint="eastAsia"/>
+        </w:rPr>
+        <w:t>edis</w:t>
       </w:r>
       <w:r>
         <w:rPr>
@@ -2007,10 +1983,13 @@
         <w:t>如果内存无法负担，往往会造成</w:t>
       </w:r>
       <w:r>
-        <w:rPr>
-          <w:rFonts w:hint="eastAsia"/>
-        </w:rPr>
-        <w:t>redis</w:t>
+        <w:t>R</w:t>
+      </w:r>
+      <w:r>
+        <w:rPr>
+          <w:rFonts w:hint="eastAsia"/>
+        </w:rPr>
+        <w:t>edis</w:t>
       </w:r>
       <w:r>
         <w:rPr>
@@ -2416,9 +2395,6 @@
       <w:pPr>
         <w:spacing w:line="360" w:lineRule="auto"/>
         <w:ind w:left="1260"/>
-        <w:rPr>
-          <w:rFonts w:hint="eastAsia"/>
-        </w:rPr>
       </w:pPr>
       <w:r>
         <w:rPr>
@@ -2774,7 +2750,7 @@
       <w:pPr>
         <w:jc w:val="center"/>
         <w:rPr>
-          <w:rFonts w:ascii="Verdana" w:hAnsi="Verdana" w:hint="eastAsia"/>
+          <w:rFonts w:ascii="Verdana" w:hAnsi="Verdana"/>
           <w:color w:val="444444"/>
           <w:kern w:val="0"/>
           <w:sz w:val="18"/>
@@ -2826,9 +2802,6 @@
     <w:p>
       <w:pPr>
         <w:jc w:val="center"/>
-        <w:rPr>
-          <w:rFonts w:hint="eastAsia"/>
-        </w:rPr>
       </w:pPr>
       <w:r>
         <w:rPr>
@@ -2856,9 +2829,6 @@
       <w:pPr>
         <w:spacing w:line="360" w:lineRule="auto"/>
         <w:ind w:firstLine="420"/>
-        <w:rPr>
-          <w:rFonts w:hint="eastAsia"/>
-        </w:rPr>
       </w:pPr>
       <w:r>
         <w:rPr>
@@ -3349,9 +3319,6 @@
         </w:numPr>
         <w:spacing w:line="360" w:lineRule="auto"/>
         <w:ind w:firstLineChars="0"/>
-        <w:rPr>
-          <w:rFonts w:hint="eastAsia"/>
-        </w:rPr>
       </w:pPr>
       <w:r>
         <w:rPr>
@@ -3521,9 +3488,6 @@
     <w:p>
       <w:pPr>
         <w:pStyle w:val="2"/>
-        <w:rPr>
-          <w:rFonts w:hint="eastAsia"/>
-        </w:rPr>
       </w:pPr>
       <w:r>
         <w:rPr>
@@ -3579,9 +3543,6 @@
       <w:pPr>
         <w:spacing w:line="360" w:lineRule="auto"/>
         <w:ind w:firstLine="420"/>
-        <w:rPr>
-          <w:rFonts w:hint="eastAsia"/>
-        </w:rPr>
       </w:pPr>
       <w:r>
         <w:rPr>
@@ -4036,8 +3997,8 @@
         </w:rPr>
         <w:drawing>
           <wp:inline distT="0" distB="0" distL="0" distR="0" wp14:anchorId="019F2764" wp14:editId="51B6D9C1">
-            <wp:extent cx="5389202" cy="1540328"/>
-            <wp:effectExtent l="19050" t="19050" r="21590" b="22225"/>
+            <wp:extent cx="5143500" cy="1470102"/>
+            <wp:effectExtent l="19050" t="19050" r="19050" b="15875"/>
             <wp:docPr id="12" name="图片 12"/>
             <wp:cNvGraphicFramePr>
               <a:graphicFrameLocks xmlns:a="http://schemas.openxmlformats.org/drawingml/2006/main" noChangeAspect="1"/>
@@ -4067,7 +4028,7 @@
                   <pic:spPr bwMode="auto">
                     <a:xfrm>
                       <a:off x="0" y="0"/>
-                      <a:ext cx="5394539" cy="1541853"/>
+                      <a:ext cx="5171747" cy="1478175"/>
                     </a:xfrm>
                     <a:prstGeom prst="rect">
                       <a:avLst/>
@@ -4460,9 +4421,6 @@
         </w:numPr>
         <w:spacing w:line="360" w:lineRule="auto"/>
         <w:ind w:firstLineChars="0"/>
-        <w:rPr>
-          <w:rFonts w:hint="eastAsia"/>
-        </w:rPr>
       </w:pPr>
       <w:r>
         <w:t>J</w:t>
@@ -4499,9 +4457,6 @@
       <w:pPr>
         <w:spacing w:line="360" w:lineRule="auto"/>
         <w:ind w:left="840"/>
-        <w:rPr>
-          <w:rFonts w:hint="eastAsia"/>
-        </w:rPr>
       </w:pPr>
       <w:r>
         <w:rPr>
@@ -4867,9 +4822,6 @@
         </w:numPr>
         <w:spacing w:line="360" w:lineRule="auto"/>
         <w:ind w:firstLineChars="0"/>
-        <w:rPr>
-          <w:rFonts w:hint="eastAsia"/>
-        </w:rPr>
       </w:pPr>
       <w:r>
         <w:rPr>
@@ -4941,9 +4893,6 @@
         </w:numPr>
         <w:spacing w:line="360" w:lineRule="auto"/>
         <w:ind w:firstLineChars="0"/>
-        <w:rPr>
-          <w:rFonts w:hint="eastAsia"/>
-        </w:rPr>
       </w:pPr>
       <w:r>
         <w:rPr>
@@ -5102,9 +5051,6 @@
         <w:pStyle w:val="ac"/>
         <w:spacing w:line="360" w:lineRule="auto"/>
         <w:ind w:left="840" w:firstLineChars="0" w:firstLine="0"/>
-        <w:rPr>
-          <w:rFonts w:hint="eastAsia"/>
-        </w:rPr>
       </w:pPr>
       <w:r>
         <w:rPr>
@@ -5269,9 +5215,6 @@
         <w:pStyle w:val="ac"/>
         <w:spacing w:line="360" w:lineRule="auto"/>
         <w:ind w:left="840" w:firstLineChars="0" w:firstLine="0"/>
-        <w:rPr>
-          <w:rFonts w:hint="eastAsia"/>
-        </w:rPr>
       </w:pPr>
       <w:r>
         <w:rPr>
@@ -5439,9 +5382,6 @@
         <w:pStyle w:val="ac"/>
         <w:spacing w:line="360" w:lineRule="auto"/>
         <w:ind w:left="840" w:firstLineChars="0" w:firstLine="0"/>
-        <w:rPr>
-          <w:rFonts w:hint="eastAsia"/>
-        </w:rPr>
       </w:pPr>
       <w:r>
         <w:rPr>
@@ -5489,9 +5429,6 @@
       <w:pPr>
         <w:pStyle w:val="3"/>
         <w:ind w:leftChars="0" w:left="210" w:right="210"/>
-        <w:rPr>
-          <w:rFonts w:hint="eastAsia"/>
-        </w:rPr>
       </w:pPr>
       <w:r>
         <w:rPr>
@@ -5499,8 +5436,6 @@
         </w:rPr>
         <w:t>1.4</w:t>
       </w:r>
-      <w:bookmarkStart w:id="1" w:name="_GoBack"/>
-      <w:bookmarkEnd w:id="1"/>
       <w:r>
         <w:rPr>
           <w:rFonts w:hint="eastAsia"/>
@@ -5527,9 +5462,6 @@
       <w:pPr>
         <w:spacing w:line="360" w:lineRule="auto"/>
         <w:ind w:firstLine="420"/>
-        <w:rPr>
-          <w:rFonts w:hint="eastAsia"/>
-        </w:rPr>
       </w:pPr>
       <w:r>
         <w:t>根据分析，</w:t>
@@ -5571,13 +5503,7 @@
         <w:rPr>
           <w:rFonts w:hint="eastAsia"/>
         </w:rPr>
-        <w:t>，</w:t>
-      </w:r>
-      <w:r>
-        <w:rPr>
-          <w:rFonts w:hint="eastAsia"/>
-        </w:rPr>
-        <w:t>以后根据项目需求，该</w:t>
+        <w:t>，以后根据项目需求，该</w:t>
       </w:r>
       <w:r>
         <w:rPr>
@@ -6346,18 +6272,16 @@
       <w:pPr>
         <w:spacing w:line="360" w:lineRule="auto"/>
         <w:ind w:firstLine="420"/>
-        <w:rPr>
-          <w:rFonts w:hint="eastAsia"/>
-        </w:rPr>
-      </w:pPr>
+      </w:pPr>
+      <w:bookmarkStart w:id="1" w:name="_GoBack"/>
       <w:r>
         <w:rPr>
           <w:noProof/>
         </w:rPr>
         <w:drawing>
           <wp:inline distT="0" distB="0" distL="0" distR="0" wp14:anchorId="6CCAE49C" wp14:editId="37840F3D">
-            <wp:extent cx="5274310" cy="3024505"/>
-            <wp:effectExtent l="0" t="0" r="2540" b="4445"/>
+            <wp:extent cx="5019675" cy="2878487"/>
+            <wp:effectExtent l="0" t="0" r="0" b="0"/>
             <wp:docPr id="18" name="图片 18"/>
             <wp:cNvGraphicFramePr>
               <a:graphicFrameLocks xmlns:a="http://schemas.openxmlformats.org/drawingml/2006/main" noChangeAspect="1"/>
@@ -6378,7 +6302,7 @@
                   <pic:spPr>
                     <a:xfrm>
                       <a:off x="0" y="0"/>
-                      <a:ext cx="5274310" cy="3024505"/>
+                      <a:ext cx="5029422" cy="2884076"/>
                     </a:xfrm>
                     <a:prstGeom prst="rect">
                       <a:avLst/>
@@ -6390,13 +6314,13 @@
           </wp:inline>
         </w:drawing>
       </w:r>
+      <w:bookmarkEnd w:id="1"/>
     </w:p>
     <w:p>
       <w:pPr>
         <w:pStyle w:val="ac"/>
         <w:ind w:left="360" w:firstLineChars="0" w:firstLine="0"/>
         <w:rPr>
-          <w:rFonts w:hint="eastAsia"/>
           <w:color w:val="FF0000"/>
         </w:rPr>
       </w:pPr>
@@ -6405,7 +6329,6 @@
           <w:rFonts w:hint="eastAsia"/>
           <w:color w:val="FF0000"/>
         </w:rPr>
-        <w:lastRenderedPageBreak/>
         <w:t>注意</w:t>
       </w:r>
       <w:r>
@@ -8533,6 +8456,7 @@
   <w:style w:type="character" w:default="1" w:styleId="a0">
     <w:name w:val="Default Paragraph Font"/>
     <w:uiPriority w:val="1"/>
+    <w:semiHidden/>
     <w:unhideWhenUsed/>
   </w:style>
   <w:style w:type="table" w:default="1" w:styleId="a1">
